--- a/Text Content.docx
+++ b/Text Content.docx
@@ -1,6 +1,6 @@
 
 <file path=word/document.xml><?xml version="1.0" encoding="utf-8"?>
-<w:document xmlns:wpc="http://schemas.microsoft.com/office/word/2010/wordprocessingCanvas" xmlns:cx="http://schemas.microsoft.com/office/drawing/2014/chartex" xmlns:cx1="http://schemas.microsoft.com/office/drawing/2015/9/8/chartex" xmlns:cx2="http://schemas.microsoft.com/office/drawing/2015/10/21/chartex" xmlns:cx3="http://schemas.microsoft.com/office/drawing/2016/5/9/chartex" xmlns:cx4="http://schemas.microsoft.com/office/drawing/2016/5/10/chartex" xmlns:cx5="http://schemas.microsoft.com/office/drawing/2016/5/11/chartex" xmlns:cx6="http://schemas.microsoft.com/office/drawing/2016/5/12/chartex" xmlns:cx7="http://schemas.microsoft.com/office/drawing/2016/5/13/chartex" xmlns:cx8="http://schemas.microsoft.com/office/drawing/2016/5/14/chartex" xmlns:mc="http://schemas.openxmlformats.org/markup-compatibility/2006" xmlns:aink="http://schemas.microsoft.com/office/drawing/2016/ink" xmlns:am3d="http://schemas.microsoft.com/office/drawing/2017/model3d" xmlns:o="urn:schemas-microsoft-com:office:office" xmlns:r="http://schemas.openxmlformats.org/officeDocument/2006/relationships" xmlns:m="http://schemas.openxmlformats.org/officeDocument/2006/math" xmlns:v="urn:schemas-microsoft-com:vml" xmlns:wp14="http://schemas.microsoft.com/office/word/2010/wordprocessingDrawing" xmlns:wp="http://schemas.openxmlformats.org/drawingml/2006/wordprocessingDrawing" xmlns:w10="urn:schemas-microsoft-com:office:word" xmlns:w="http://schemas.openxmlformats.org/wordprocessingml/2006/main" xmlns:w14="http://schemas.microsoft.com/office/word/2010/wordml" xmlns:w15="http://schemas.microsoft.com/office/word/2012/wordml" xmlns:w16cid="http://schemas.microsoft.com/office/word/2016/wordml/cid" xmlns:w16se="http://schemas.microsoft.com/office/word/2015/wordml/symex" xmlns:wpg="http://schemas.microsoft.com/office/word/2010/wordprocessingGroup" xmlns:wpi="http://schemas.microsoft.com/office/word/2010/wordprocessingInk" xmlns:wne="http://schemas.microsoft.com/office/word/2006/wordml" xmlns:wps="http://schemas.microsoft.com/office/word/2010/wordprocessingShape" mc:Ignorable="w14 w15 w16se w16cid wp14">
+<w:document xmlns:wpc="http://schemas.microsoft.com/office/word/2010/wordprocessingCanvas" xmlns:cx="http://schemas.microsoft.com/office/drawing/2014/chartex" xmlns:cx1="http://schemas.microsoft.com/office/drawing/2015/9/8/chartex" xmlns:cx2="http://schemas.microsoft.com/office/drawing/2015/10/21/chartex" xmlns:cx3="http://schemas.microsoft.com/office/drawing/2016/5/9/chartex" xmlns:cx4="http://schemas.microsoft.com/office/drawing/2016/5/10/chartex" xmlns:cx5="http://schemas.microsoft.com/office/drawing/2016/5/11/chartex" xmlns:cx6="http://schemas.microsoft.com/office/drawing/2016/5/12/chartex" xmlns:cx7="http://schemas.microsoft.com/office/drawing/2016/5/13/chartex" xmlns:cx8="http://schemas.microsoft.com/office/drawing/2016/5/14/chartex" xmlns:mc="http://schemas.openxmlformats.org/markup-compatibility/2006" xmlns:aink="http://schemas.microsoft.com/office/drawing/2016/ink" xmlns:am3d="http://schemas.microsoft.com/office/drawing/2017/model3d" xmlns:o="urn:schemas-microsoft-com:office:office" xmlns:r="http://schemas.openxmlformats.org/officeDocument/2006/relationships" xmlns:m="http://schemas.openxmlformats.org/officeDocument/2006/math" xmlns:v="urn:schemas-microsoft-com:vml" xmlns:wp14="http://schemas.microsoft.com/office/word/2010/wordprocessingDrawing" xmlns:wp="http://schemas.openxmlformats.org/drawingml/2006/wordprocessingDrawing" xmlns:w10="urn:schemas-microsoft-com:office:word" xmlns:w="http://schemas.openxmlformats.org/wordprocessingml/2006/main" xmlns:w14="http://schemas.microsoft.com/office/word/2010/wordml" xmlns:w15="http://schemas.microsoft.com/office/word/2012/wordml" xmlns:w16cex="http://schemas.microsoft.com/office/word/2018/wordml/cex" xmlns:w16cid="http://schemas.microsoft.com/office/word/2016/wordml/cid" xmlns:w16="http://schemas.microsoft.com/office/word/2018/wordml" xmlns:w16se="http://schemas.microsoft.com/office/word/2015/wordml/symex" xmlns:wpg="http://schemas.microsoft.com/office/word/2010/wordprocessingGroup" xmlns:wpi="http://schemas.microsoft.com/office/word/2010/wordprocessingInk" xmlns:wne="http://schemas.microsoft.com/office/word/2006/wordml" xmlns:wps="http://schemas.microsoft.com/office/word/2010/wordprocessingShape" mc:Ignorable="w14 w15 w16se w16cid w16 w16cex wp14">
   <w:body>
     <w:p>
       <w:pPr>
@@ -179,23 +179,81 @@
           <w:szCs w:val="24"/>
           <w:lang w:val="en-CA"/>
         </w:rPr>
-        <w:t xml:space="preserve">I am in my third year at the University of Ottawa studying software engineering. I have a deep interest in all things related to software from UI design to studying algorithms. </w:t>
-      </w:r>
-      <w:r>
-        <w:rPr>
-          <w:sz w:val="24"/>
-          <w:szCs w:val="24"/>
-          <w:lang w:val="en-CA"/>
-        </w:rPr>
-        <w:t>I most enjoy creating websites and exploring new web technologies.</w:t>
-      </w:r>
-      <w:r>
-        <w:rPr>
-          <w:sz w:val="24"/>
-          <w:szCs w:val="24"/>
-          <w:lang w:val="en-CA"/>
-        </w:rPr>
-        <w:t xml:space="preserve"> Apart from socializing wit</w:t>
+        <w:t>I am in my third year at the University of Ottawa studying software engineering. I have a deep interest in all things related to software from UI design to studying algorithms.</w:t>
+      </w:r>
+      <w:r>
+        <w:rPr>
+          <w:sz w:val="24"/>
+          <w:szCs w:val="24"/>
+          <w:lang w:val="en-CA"/>
+        </w:rPr>
+        <w:t xml:space="preserve"> </w:t>
+      </w:r>
+      <w:r>
+        <w:rPr>
+          <w:sz w:val="24"/>
+          <w:szCs w:val="24"/>
+          <w:lang w:val="en-CA"/>
+        </w:rPr>
+        <w:t>However, c</w:t>
+      </w:r>
+      <w:r>
+        <w:rPr>
+          <w:sz w:val="24"/>
+          <w:szCs w:val="24"/>
+          <w:lang w:val="en-CA"/>
+        </w:rPr>
+        <w:t>reating websites and exploring new web technologies</w:t>
+      </w:r>
+      <w:r>
+        <w:rPr>
+          <w:sz w:val="24"/>
+          <w:szCs w:val="24"/>
+          <w:lang w:val="en-CA"/>
+        </w:rPr>
+        <w:t xml:space="preserve"> are my favourite types of tasks</w:t>
+      </w:r>
+      <w:r>
+        <w:rPr>
+          <w:sz w:val="24"/>
+          <w:szCs w:val="24"/>
+          <w:lang w:val="en-CA"/>
+        </w:rPr>
+        <w:t>.</w:t>
+      </w:r>
+      <w:r>
+        <w:rPr>
+          <w:sz w:val="24"/>
+          <w:szCs w:val="24"/>
+          <w:lang w:val="en-CA"/>
+        </w:rPr>
+        <w:t xml:space="preserve"> </w:t>
+      </w:r>
+    </w:p>
+    <w:p>
+      <w:pPr>
+        <w:rPr>
+          <w:sz w:val="24"/>
+          <w:szCs w:val="24"/>
+          <w:lang w:val="en-CA"/>
+        </w:rPr>
+      </w:pPr>
+    </w:p>
+    <w:p>
+      <w:pPr>
+        <w:rPr>
+          <w:sz w:val="24"/>
+          <w:szCs w:val="24"/>
+          <w:lang w:val="en-CA"/>
+        </w:rPr>
+      </w:pPr>
+      <w:r>
+        <w:rPr>
+          <w:sz w:val="24"/>
+          <w:szCs w:val="24"/>
+          <w:lang w:val="en-CA"/>
+        </w:rPr>
+        <w:t>Apart from socializing wit</w:t>
       </w:r>
       <w:r>
         <w:rPr>
@@ -235,31 +293,39 @@
           <w:szCs w:val="24"/>
           <w:lang w:val="en-CA"/>
         </w:rPr>
-        <w:t>n my spare time I enjoy playing sports</w:t>
-      </w:r>
-      <w:r>
-        <w:rPr>
-          <w:sz w:val="24"/>
-          <w:szCs w:val="24"/>
-          <w:lang w:val="en-CA"/>
-        </w:rPr>
-        <w:t xml:space="preserve"> as well as playing music</w:t>
-      </w:r>
-      <w:r>
-        <w:rPr>
-          <w:sz w:val="24"/>
-          <w:szCs w:val="24"/>
-          <w:lang w:val="en-CA"/>
-        </w:rPr>
-        <w:t>. Hockey, baseball and golf are my favourite</w:t>
-      </w:r>
-      <w:r>
-        <w:rPr>
-          <w:sz w:val="24"/>
-          <w:szCs w:val="24"/>
-          <w:lang w:val="en-CA"/>
-        </w:rPr>
-        <w:t xml:space="preserve"> sports. Also, I like to play the drums, the guitar and the banjo. </w:t>
+        <w:t xml:space="preserve">n my spare time I enjoy playing </w:t>
+      </w:r>
+      <w:r>
+        <w:rPr>
+          <w:sz w:val="24"/>
+          <w:szCs w:val="24"/>
+          <w:lang w:val="en-CA"/>
+        </w:rPr>
+        <w:t>hockey, baseball or golf.</w:t>
+      </w:r>
+      <w:r>
+        <w:rPr>
+          <w:sz w:val="24"/>
+          <w:szCs w:val="24"/>
+          <w:lang w:val="en-CA"/>
+        </w:rPr>
+        <w:t xml:space="preserve"> </w:t>
+      </w:r>
+      <w:r>
+        <w:rPr>
+          <w:sz w:val="24"/>
+          <w:szCs w:val="24"/>
+          <w:lang w:val="en-CA"/>
+        </w:rPr>
+        <w:t>I also enjoy music quite a bit</w:t>
+      </w:r>
+      <w:r>
+        <w:rPr>
+          <w:sz w:val="24"/>
+          <w:szCs w:val="24"/>
+          <w:lang w:val="en-CA"/>
+        </w:rPr>
+        <w:t xml:space="preserve">, I like to play the drums, the guitar and the banjo. </w:t>
       </w:r>
     </w:p>
     <w:p>
@@ -272,8 +338,6 @@
           <w:lang w:val="en-CA"/>
         </w:rPr>
       </w:pPr>
-      <w:bookmarkStart w:id="0" w:name="_GoBack"/>
-      <w:bookmarkEnd w:id="0"/>
     </w:p>
     <w:p>
       <w:pPr>
@@ -393,7 +457,55 @@
           <w:szCs w:val="24"/>
           <w:lang w:val="en-CA"/>
         </w:rPr>
-        <w:t>Shared Services Canada – 4 months (one CO-OP term)</w:t>
+        <w:t xml:space="preserve">Shared Services Canada – </w:t>
+      </w:r>
+      <w:r>
+        <w:rPr>
+          <w:sz w:val="24"/>
+          <w:szCs w:val="24"/>
+          <w:lang w:val="en-CA"/>
+        </w:rPr>
+        <w:t>8</w:t>
+      </w:r>
+      <w:r>
+        <w:rPr>
+          <w:sz w:val="24"/>
+          <w:szCs w:val="24"/>
+          <w:lang w:val="en-CA"/>
+        </w:rPr>
+        <w:t xml:space="preserve"> months (</w:t>
+      </w:r>
+      <w:r>
+        <w:rPr>
+          <w:sz w:val="24"/>
+          <w:szCs w:val="24"/>
+          <w:lang w:val="en-CA"/>
+        </w:rPr>
+        <w:t>two</w:t>
+      </w:r>
+      <w:r>
+        <w:rPr>
+          <w:sz w:val="24"/>
+          <w:szCs w:val="24"/>
+          <w:lang w:val="en-CA"/>
+        </w:rPr>
+        <w:t xml:space="preserve"> CO-OP term</w:t>
+      </w:r>
+      <w:r>
+        <w:rPr>
+          <w:sz w:val="24"/>
+          <w:szCs w:val="24"/>
+          <w:lang w:val="en-CA"/>
+        </w:rPr>
+        <w:t>s</w:t>
+      </w:r>
+      <w:r>
+        <w:rPr>
+          <w:sz w:val="24"/>
+          <w:szCs w:val="24"/>
+          <w:lang w:val="en-CA"/>
+        </w:rPr>
+        <w:t>)</w:t>
       </w:r>
     </w:p>
     <w:p>
@@ -437,8 +549,18 @@
           <w:szCs w:val="24"/>
           <w:lang w:val="en-CA"/>
         </w:rPr>
-        <w:t>Worked on a Python test script for benchmarking HTTP servers</w:t>
-      </w:r>
+        <w:t xml:space="preserve">Worked on a Python test script for benchmarking HTTP </w:t>
+      </w:r>
+      <w:proofErr w:type="gramStart"/>
+      <w:r>
+        <w:rPr>
+          <w:sz w:val="24"/>
+          <w:szCs w:val="24"/>
+          <w:lang w:val="en-CA"/>
+        </w:rPr>
+        <w:t>servers</w:t>
+      </w:r>
+      <w:proofErr w:type="gramEnd"/>
     </w:p>
     <w:p>
       <w:pPr>
@@ -481,8 +603,210 @@
           <w:szCs w:val="24"/>
           <w:lang w:val="en-CA"/>
         </w:rPr>
-        <w:t>Created a visual tree building algorithm using JavaScript</w:t>
-      </w:r>
+        <w:t xml:space="preserve">Wrote stored procedures for querying a MySQL </w:t>
+      </w:r>
+      <w:proofErr w:type="gramStart"/>
+      <w:r>
+        <w:rPr>
+          <w:sz w:val="24"/>
+          <w:szCs w:val="24"/>
+          <w:lang w:val="en-CA"/>
+        </w:rPr>
+        <w:t>server</w:t>
+      </w:r>
+      <w:proofErr w:type="gramEnd"/>
+    </w:p>
+    <w:p>
+      <w:pPr>
+        <w:pStyle w:val="ListParagraph"/>
+        <w:numPr>
+          <w:ilvl w:val="1"/>
+          <w:numId w:val="2"/>
+        </w:numPr>
+        <w:rPr>
+          <w:sz w:val="24"/>
+          <w:szCs w:val="24"/>
+          <w:lang w:val="en-CA"/>
+        </w:rPr>
+      </w:pPr>
+      <w:r>
+        <w:rPr>
+          <w:sz w:val="24"/>
+          <w:szCs w:val="24"/>
+          <w:lang w:val="en-CA"/>
+        </w:rPr>
+        <w:t xml:space="preserve">Created a visual tree building algorithm using </w:t>
+      </w:r>
+      <w:proofErr w:type="gramStart"/>
+      <w:r>
+        <w:rPr>
+          <w:sz w:val="24"/>
+          <w:szCs w:val="24"/>
+          <w:lang w:val="en-CA"/>
+        </w:rPr>
+        <w:t>JavaScript</w:t>
+      </w:r>
+      <w:proofErr w:type="gramEnd"/>
+    </w:p>
+    <w:p>
+      <w:pPr>
+        <w:pStyle w:val="ListParagraph"/>
+        <w:numPr>
+          <w:ilvl w:val="1"/>
+          <w:numId w:val="2"/>
+        </w:numPr>
+        <w:rPr>
+          <w:sz w:val="24"/>
+          <w:szCs w:val="24"/>
+          <w:lang w:val="en-CA"/>
+        </w:rPr>
+      </w:pPr>
+      <w:r>
+        <w:rPr>
+          <w:sz w:val="24"/>
+          <w:szCs w:val="24"/>
+          <w:lang w:val="en-CA"/>
+        </w:rPr>
+        <w:t xml:space="preserve">Wrote AJAX calls to update a website and its data in real </w:t>
+      </w:r>
+      <w:proofErr w:type="gramStart"/>
+      <w:r>
+        <w:rPr>
+          <w:sz w:val="24"/>
+          <w:szCs w:val="24"/>
+          <w:lang w:val="en-CA"/>
+        </w:rPr>
+        <w:t>time</w:t>
+      </w:r>
+      <w:proofErr w:type="gramEnd"/>
+    </w:p>
+    <w:p>
+      <w:pPr>
+        <w:pStyle w:val="ListParagraph"/>
+        <w:numPr>
+          <w:ilvl w:val="1"/>
+          <w:numId w:val="2"/>
+        </w:numPr>
+        <w:rPr>
+          <w:sz w:val="24"/>
+          <w:szCs w:val="24"/>
+          <w:lang w:val="en-CA"/>
+        </w:rPr>
+      </w:pPr>
+      <w:r>
+        <w:rPr>
+          <w:sz w:val="24"/>
+          <w:szCs w:val="24"/>
+          <w:lang w:val="en-CA"/>
+        </w:rPr>
+        <w:t xml:space="preserve">Optimized SQL </w:t>
+      </w:r>
+      <w:r>
+        <w:rPr>
+          <w:sz w:val="24"/>
+          <w:szCs w:val="24"/>
+          <w:lang w:val="en-CA"/>
+        </w:rPr>
+        <w:t>queries</w:t>
+      </w:r>
+      <w:r>
+        <w:rPr>
+          <w:sz w:val="24"/>
+          <w:szCs w:val="24"/>
+          <w:lang w:val="en-CA"/>
+        </w:rPr>
+        <w:t xml:space="preserve"> to </w:t>
+      </w:r>
+      <w:r>
+        <w:rPr>
+          <w:sz w:val="24"/>
+          <w:szCs w:val="24"/>
+          <w:lang w:val="en-CA"/>
+        </w:rPr>
+        <w:t>effectively</w:t>
+      </w:r>
+      <w:r>
+        <w:rPr>
+          <w:sz w:val="24"/>
+          <w:szCs w:val="24"/>
+          <w:lang w:val="en-CA"/>
+        </w:rPr>
+        <w:t xml:space="preserve"> </w:t>
+      </w:r>
+      <w:r>
+        <w:rPr>
+          <w:sz w:val="24"/>
+          <w:szCs w:val="24"/>
+          <w:lang w:val="en-CA"/>
+        </w:rPr>
+        <w:t>query</w:t>
+      </w:r>
+      <w:r>
+        <w:rPr>
+          <w:sz w:val="24"/>
+          <w:szCs w:val="24"/>
+          <w:lang w:val="en-CA"/>
+        </w:rPr>
+        <w:t xml:space="preserve"> over 30 </w:t>
+      </w:r>
+      <w:r>
+        <w:rPr>
+          <w:sz w:val="24"/>
+          <w:szCs w:val="24"/>
+          <w:lang w:val="en-CA"/>
+        </w:rPr>
+        <w:t>million</w:t>
+      </w:r>
+      <w:r>
+        <w:rPr>
+          <w:sz w:val="24"/>
+          <w:szCs w:val="24"/>
+          <w:lang w:val="en-CA"/>
+        </w:rPr>
+        <w:t xml:space="preserve"> rows of </w:t>
+      </w:r>
+      <w:proofErr w:type="gramStart"/>
+      <w:r>
+        <w:rPr>
+          <w:sz w:val="24"/>
+          <w:szCs w:val="24"/>
+          <w:lang w:val="en-CA"/>
+        </w:rPr>
+        <w:t>data</w:t>
+      </w:r>
+      <w:proofErr w:type="gramEnd"/>
+    </w:p>
+    <w:p>
+      <w:pPr>
+        <w:pStyle w:val="ListParagraph"/>
+        <w:numPr>
+          <w:ilvl w:val="1"/>
+          <w:numId w:val="2"/>
+        </w:numPr>
+        <w:rPr>
+          <w:sz w:val="24"/>
+          <w:szCs w:val="24"/>
+          <w:lang w:val="en-CA"/>
+        </w:rPr>
+      </w:pPr>
+      <w:r>
+        <w:rPr>
+          <w:sz w:val="24"/>
+          <w:szCs w:val="24"/>
+          <w:lang w:val="en-CA"/>
+        </w:rPr>
+        <w:t xml:space="preserve">Created a JavaScript algorithm to display interactive visual IVR callflow </w:t>
+      </w:r>
+      <w:proofErr w:type="gramStart"/>
+      <w:r>
+        <w:rPr>
+          <w:sz w:val="24"/>
+          <w:szCs w:val="24"/>
+          <w:lang w:val="en-CA"/>
+        </w:rPr>
+        <w:t>data</w:t>
+      </w:r>
+      <w:proofErr w:type="gramEnd"/>
     </w:p>
     <w:p>
       <w:pPr>
@@ -522,7 +846,7 @@
 </file>
 
 <file path=word/numbering.xml><?xml version="1.0" encoding="utf-8"?>
-<w:numbering xmlns:wpc="http://schemas.microsoft.com/office/word/2010/wordprocessingCanvas" xmlns:cx="http://schemas.microsoft.com/office/drawing/2014/chartex" xmlns:cx1="http://schemas.microsoft.com/office/drawing/2015/9/8/chartex" xmlns:cx2="http://schemas.microsoft.com/office/drawing/2015/10/21/chartex" xmlns:cx3="http://schemas.microsoft.com/office/drawing/2016/5/9/chartex" xmlns:cx4="http://schemas.microsoft.com/office/drawing/2016/5/10/chartex" xmlns:cx5="http://schemas.microsoft.com/office/drawing/2016/5/11/chartex" xmlns:cx6="http://schemas.microsoft.com/office/drawing/2016/5/12/chartex" xmlns:cx7="http://schemas.microsoft.com/office/drawing/2016/5/13/chartex" xmlns:cx8="http://schemas.microsoft.com/office/drawing/2016/5/14/chartex" xmlns:mc="http://schemas.openxmlformats.org/markup-compatibility/2006" xmlns:aink="http://schemas.microsoft.com/office/drawing/2016/ink" xmlns:am3d="http://schemas.microsoft.com/office/drawing/2017/model3d" xmlns:o="urn:schemas-microsoft-com:office:office" xmlns:r="http://schemas.openxmlformats.org/officeDocument/2006/relationships" xmlns:m="http://schemas.openxmlformats.org/officeDocument/2006/math" xmlns:v="urn:schemas-microsoft-com:vml" xmlns:wp14="http://schemas.microsoft.com/office/word/2010/wordprocessingDrawing" xmlns:wp="http://schemas.openxmlformats.org/drawingml/2006/wordprocessingDrawing" xmlns:w10="urn:schemas-microsoft-com:office:word" xmlns:w="http://schemas.openxmlformats.org/wordprocessingml/2006/main" xmlns:w14="http://schemas.microsoft.com/office/word/2010/wordml" xmlns:w15="http://schemas.microsoft.com/office/word/2012/wordml" xmlns:w16cid="http://schemas.microsoft.com/office/word/2016/wordml/cid" xmlns:w16se="http://schemas.microsoft.com/office/word/2015/wordml/symex" xmlns:wpg="http://schemas.microsoft.com/office/word/2010/wordprocessingGroup" xmlns:wpi="http://schemas.microsoft.com/office/word/2010/wordprocessingInk" xmlns:wne="http://schemas.microsoft.com/office/word/2006/wordml" xmlns:wps="http://schemas.microsoft.com/office/word/2010/wordprocessingShape" mc:Ignorable="w14 w15 w16se w16cid wp14">
+<w:numbering xmlns:wpc="http://schemas.microsoft.com/office/word/2010/wordprocessingCanvas" xmlns:cx="http://schemas.microsoft.com/office/drawing/2014/chartex" xmlns:cx1="http://schemas.microsoft.com/office/drawing/2015/9/8/chartex" xmlns:cx2="http://schemas.microsoft.com/office/drawing/2015/10/21/chartex" xmlns:cx3="http://schemas.microsoft.com/office/drawing/2016/5/9/chartex" xmlns:cx4="http://schemas.microsoft.com/office/drawing/2016/5/10/chartex" xmlns:cx5="http://schemas.microsoft.com/office/drawing/2016/5/11/chartex" xmlns:cx6="http://schemas.microsoft.com/office/drawing/2016/5/12/chartex" xmlns:cx7="http://schemas.microsoft.com/office/drawing/2016/5/13/chartex" xmlns:cx8="http://schemas.microsoft.com/office/drawing/2016/5/14/chartex" xmlns:mc="http://schemas.openxmlformats.org/markup-compatibility/2006" xmlns:aink="http://schemas.microsoft.com/office/drawing/2016/ink" xmlns:am3d="http://schemas.microsoft.com/office/drawing/2017/model3d" xmlns:o="urn:schemas-microsoft-com:office:office" xmlns:r="http://schemas.openxmlformats.org/officeDocument/2006/relationships" xmlns:m="http://schemas.openxmlformats.org/officeDocument/2006/math" xmlns:v="urn:schemas-microsoft-com:vml" xmlns:wp14="http://schemas.microsoft.com/office/word/2010/wordprocessingDrawing" xmlns:wp="http://schemas.openxmlformats.org/drawingml/2006/wordprocessingDrawing" xmlns:w10="urn:schemas-microsoft-com:office:word" xmlns:w="http://schemas.openxmlformats.org/wordprocessingml/2006/main" xmlns:w14="http://schemas.microsoft.com/office/word/2010/wordml" xmlns:w15="http://schemas.microsoft.com/office/word/2012/wordml" xmlns:w16cex="http://schemas.microsoft.com/office/word/2018/wordml/cex" xmlns:w16cid="http://schemas.microsoft.com/office/word/2016/wordml/cid" xmlns:w16="http://schemas.microsoft.com/office/word/2018/wordml" xmlns:w16se="http://schemas.microsoft.com/office/word/2015/wordml/symex" xmlns:wpg="http://schemas.microsoft.com/office/word/2010/wordprocessingGroup" xmlns:wpi="http://schemas.microsoft.com/office/word/2010/wordprocessingInk" xmlns:wne="http://schemas.microsoft.com/office/word/2006/wordml" xmlns:wps="http://schemas.microsoft.com/office/word/2010/wordprocessingShape" mc:Ignorable="w14 w15 w16se w16cid w16 w16cex wp14">
   <w:abstractNum w:abstractNumId="0" w15:restartNumberingAfterBreak="0">
     <w:nsid w:val="23936F21"/>
     <w:multiLevelType w:val="hybridMultilevel"/>
@@ -759,7 +1083,7 @@
 </file>
 
 <file path=word/styles.xml><?xml version="1.0" encoding="utf-8"?>
-<w:styles xmlns:mc="http://schemas.openxmlformats.org/markup-compatibility/2006" xmlns:r="http://schemas.openxmlformats.org/officeDocument/2006/relationships" xmlns:w="http://schemas.openxmlformats.org/wordprocessingml/2006/main" xmlns:w14="http://schemas.microsoft.com/office/word/2010/wordml" xmlns:w15="http://schemas.microsoft.com/office/word/2012/wordml" xmlns:w16cid="http://schemas.microsoft.com/office/word/2016/wordml/cid" xmlns:w16se="http://schemas.microsoft.com/office/word/2015/wordml/symex" mc:Ignorable="w14 w15 w16se w16cid">
+<w:styles xmlns:mc="http://schemas.openxmlformats.org/markup-compatibility/2006" xmlns:r="http://schemas.openxmlformats.org/officeDocument/2006/relationships" xmlns:w="http://schemas.openxmlformats.org/wordprocessingml/2006/main" xmlns:w14="http://schemas.microsoft.com/office/word/2010/wordml" xmlns:w15="http://schemas.microsoft.com/office/word/2012/wordml" xmlns:w16cex="http://schemas.microsoft.com/office/word/2018/wordml/cex" xmlns:w16cid="http://schemas.microsoft.com/office/word/2016/wordml/cid" xmlns:w16="http://schemas.microsoft.com/office/word/2018/wordml" xmlns:w16se="http://schemas.microsoft.com/office/word/2015/wordml/symex" mc:Ignorable="w14 w15 w16se w16cid w16 w16cex">
   <w:docDefaults>
     <w:rPrDefault>
       <w:rPr>
